--- a/report.docx
+++ b/report.docx
@@ -1506,6 +1506,17 @@
                 <w:shd w:fill="auto" w:val="clear"/>
               </w:rPr>
             </w:pPr>
+            <w:r>
+              <w:rPr>
+                <w:rFonts w:ascii="Calibri" w:hAnsi="Calibri" w:cs="Calibri" w:eastAsia="Calibri"/>
+                <w:color w:val="auto"/>
+                <w:spacing w:val="0"/>
+                <w:position w:val="0"/>
+                <w:sz w:val="22"/>
+                <w:shd w:fill="auto" w:val="clear"/>
+              </w:rPr>
+              <w:t xml:space="preserve">x</w:t>
+            </w:r>
           </w:p>
         </w:tc>
         <w:tc>
@@ -1535,7 +1546,6 @@
                 <w:spacing w:val="0"/>
                 <w:position w:val="0"/>
                 <w:sz w:val="22"/>
-                <w:shd w:fill="auto" w:val="clear"/>
               </w:rPr>
             </w:pPr>
             <w:r>
@@ -1685,6 +1695,17 @@
                 <w:shd w:fill="auto" w:val="clear"/>
               </w:rPr>
             </w:pPr>
+            <w:r>
+              <w:rPr>
+                <w:rFonts w:ascii="Calibri" w:hAnsi="Calibri" w:cs="Calibri" w:eastAsia="Calibri"/>
+                <w:color w:val="auto"/>
+                <w:spacing w:val="0"/>
+                <w:position w:val="0"/>
+                <w:sz w:val="22"/>
+                <w:shd w:fill="auto" w:val="clear"/>
+              </w:rPr>
+              <w:t xml:space="preserve">x</w:t>
+            </w:r>
           </w:p>
         </w:tc>
         <w:tc>
@@ -1714,7 +1735,6 @@
                 <w:spacing w:val="0"/>
                 <w:position w:val="0"/>
                 <w:sz w:val="22"/>
-                <w:shd w:fill="auto" w:val="clear"/>
               </w:rPr>
             </w:pPr>
             <w:r>
@@ -1840,6 +1860,17 @@
                 <w:shd w:fill="auto" w:val="clear"/>
               </w:rPr>
             </w:pPr>
+            <w:r>
+              <w:rPr>
+                <w:rFonts w:ascii="Calibri" w:hAnsi="Calibri" w:cs="Calibri" w:eastAsia="Calibri"/>
+                <w:color w:val="auto"/>
+                <w:spacing w:val="0"/>
+                <w:position w:val="0"/>
+                <w:sz w:val="22"/>
+                <w:shd w:fill="auto" w:val="clear"/>
+              </w:rPr>
+              <w:t xml:space="preserve">x</w:t>
+            </w:r>
           </w:p>
         </w:tc>
         <w:tc>
@@ -3166,7 +3197,6 @@
                 <w:spacing w:val="0"/>
                 <w:position w:val="0"/>
                 <w:sz w:val="22"/>
-                <w:shd w:fill="auto" w:val="clear"/>
               </w:rPr>
             </w:pPr>
             <w:r>
@@ -3209,7 +3239,6 @@
                 <w:spacing w:val="0"/>
                 <w:position w:val="0"/>
                 <w:sz w:val="22"/>
-                <w:shd w:fill="auto" w:val="clear"/>
               </w:rPr>
             </w:pPr>
             <w:r>
@@ -3332,7 +3361,6 @@
                 <w:spacing w:val="0"/>
                 <w:position w:val="0"/>
                 <w:sz w:val="22"/>
-                <w:shd w:fill="auto" w:val="clear"/>
               </w:rPr>
             </w:pPr>
             <w:r>
@@ -3375,7 +3403,6 @@
                 <w:spacing w:val="0"/>
                 <w:position w:val="0"/>
                 <w:sz w:val="22"/>
-                <w:shd w:fill="auto" w:val="clear"/>
               </w:rPr>
             </w:pPr>
             <w:r>
